--- a/Test Plan/Evaluation & Teamwork Modules Test Plan v1.0.docx
+++ b/Test Plan/Evaluation & Teamwork Modules Test Plan v1.0.docx
@@ -110,6 +110,18 @@
         <w:br/>
         <w:t>Test Plan</w:t>
       </w:r>
+    </w:p>
+    <w:p>
+      <w:pPr>
+        <w:pStyle w:val="normal0"/>
+        <w:jc w:val="both"/>
+      </w:pPr>
+    </w:p>
+    <w:p>
+      <w:pPr>
+        <w:pStyle w:val="normal0"/>
+        <w:jc w:val="both"/>
+      </w:pPr>
     </w:p>
     <w:p>
       <w:pPr>
@@ -420,15 +432,7 @@
             <w:sz w:val="20"/>
             <w:u w:val="single"/>
           </w:rPr>
-          <w:t xml:space="preserve">Reference </w:t>
-        </w:r>
-        <w:r>
-          <w:rPr>
-            <w:color w:val="1155CC"/>
-            <w:sz w:val="20"/>
-            <w:u w:val="single"/>
-          </w:rPr>
-          <w:t>Material</w:t>
+          <w:t>Reference Material</w:t>
         </w:r>
       </w:hyperlink>
     </w:p>
@@ -732,15 +736,7 @@
           <w:sz w:val="20"/>
           <w:u w:val="single"/>
         </w:rPr>
-        <w:t>6.1.</w:t>
-      </w:r>
-      <w:r>
-        <w:rPr>
-          <w:color w:val="1155CC"/>
-          <w:sz w:val="20"/>
-          <w:u w:val="single"/>
-        </w:rPr>
-        <w:t xml:space="preserve"> </w:t>
+        <w:t xml:space="preserve">6.1. </w:t>
       </w:r>
       <w:hyperlink w:anchor="h.44y6lii7km75">
         <w:r>
@@ -939,15 +935,7 @@
             <w:sz w:val="20"/>
             <w:u w:val="single"/>
           </w:rPr>
-          <w:t>ENVIRON</w:t>
-        </w:r>
-        <w:r>
-          <w:rPr>
-            <w:color w:val="1155CC"/>
-            <w:sz w:val="20"/>
-            <w:u w:val="single"/>
-          </w:rPr>
-          <w:t>MENTAL REQUIREMENTS</w:t>
+          <w:t>ENVIRONMENTAL REQUIREMENTS</w:t>
         </w:r>
       </w:hyperlink>
     </w:p>
@@ -1196,13 +1184,7 @@
         <w:rPr>
           <w:sz w:val="28"/>
         </w:rPr>
-        <w:t>This document describes the procedure and exp</w:t>
-      </w:r>
-      <w:r>
-        <w:rPr>
-          <w:sz w:val="28"/>
-        </w:rPr>
-        <w:t>ectations for testing module “Evaluation” in the student system being developed by Telerik Academy institution.</w:t>
+        <w:t>This document describes the procedure and expectations for testing module “Evaluation” in the student system being developed by Telerik Academy institution.</w:t>
       </w:r>
     </w:p>
     <w:p>
@@ -1241,13 +1223,7 @@
         <w:rPr>
           <w:sz w:val="28"/>
         </w:rPr>
-        <w:t>The existing system allows the students and administrators to evaluate homeworks, exams, teammates, etc. in courses they part</w:t>
-      </w:r>
-      <w:r>
-        <w:rPr>
-          <w:sz w:val="28"/>
-        </w:rPr>
-        <w:t xml:space="preserve">icipate. This project is intended to provide testing for the modules “Evaluation” and “Teamwork” in the student system </w:t>
+        <w:t xml:space="preserve">The existing system allows the students and administrators to evaluate homeworks, exams, teammates, etc. in courses they participate. This project is intended to provide testing for the modules “Evaluation” and “Teamwork” in the student system </w:t>
       </w:r>
       <w:hyperlink r:id="rId7">
         <w:r>
@@ -1341,13 +1317,7 @@
         <w:rPr>
           <w:sz w:val="28"/>
         </w:rPr>
-        <w:t>The strategy for testing the “Evaluation” and “Teamwork” module of the Telerik Academy Student System is a combination of automated and manual tests. The components of the system that don't involve user interaction will be tested automatically. The compone</w:t>
-      </w:r>
-      <w:r>
-        <w:rPr>
-          <w:sz w:val="28"/>
-        </w:rPr>
-        <w:t xml:space="preserve">nts involving user interaction will be tested manually by the developers/ testers. </w:t>
+        <w:t xml:space="preserve">The strategy for testing the “Evaluation” and “Teamwork” module of the Telerik Academy Student System is a combination of automated and manual tests. The components of the system that don't involve user interaction will be tested automatically. The components involving user interaction will be tested manually by the developers/ testers. </w:t>
       </w:r>
     </w:p>
     <w:p>
@@ -1406,13 +1376,7 @@
         <w:rPr>
           <w:sz w:val="28"/>
         </w:rPr>
-        <w:t xml:space="preserve">Testing will be performed at several points in the life cycle as the Telerik Student System is </w:t>
-      </w:r>
-      <w:r>
-        <w:rPr>
-          <w:sz w:val="28"/>
-        </w:rPr>
-        <w:t>constructed. Testing is a very 'dependent' activity. As a result, test planning is a continuing activity performed throughout the system development life cycle. Test plans must be developed for each module of system testing.</w:t>
+        <w:t>Testing will be performed at several points in the life cycle as the Telerik Student System is constructed. Testing is a very 'dependent' activity. As a result, test planning is a continuing activity performed throughout the system development life cycle. Test plans must be developed for each module of system testing.</w:t>
       </w:r>
     </w:p>
     <w:p>
@@ -1458,13 +1422,7 @@
         <w:rPr>
           <w:sz w:val="28"/>
         </w:rPr>
-        <w:t>Evaluation m</w:t>
-      </w:r>
-      <w:r>
-        <w:rPr>
-          <w:sz w:val="28"/>
-        </w:rPr>
-        <w:t xml:space="preserve">odule requirements (EMR): </w:t>
+        <w:t xml:space="preserve">Evaluation module requirements (EMR): </w:t>
       </w:r>
       <w:hyperlink r:id="rId8">
         <w:r>
@@ -1527,14 +1485,7 @@
           <w:color w:val="F1C232"/>
           <w:sz w:val="28"/>
         </w:rPr>
-        <w:t>User Int</w:t>
-      </w:r>
-      <w:r>
-        <w:rPr>
-          <w:color w:val="F1C232"/>
-          <w:sz w:val="28"/>
-        </w:rPr>
-        <w:t>erface - Manual execution of a set of test cases shall be performed on all aspects of the user interface to assure correct product operation. Test cases will cover all requirements in the EMR.</w:t>
+        <w:t>User Interface - Manual execution of a set of test cases shall be performed on all aspects of the user interface to assure correct product operation. Test cases will cover all requirements in the EMR.</w:t>
       </w:r>
     </w:p>
     <w:p>
@@ -1557,14 +1508,7 @@
           <w:color w:val="F1C232"/>
           <w:sz w:val="28"/>
         </w:rPr>
-        <w:t>Batch Job - The new batch job will be executed on the same data</w:t>
-      </w:r>
-      <w:r>
-        <w:rPr>
-          <w:color w:val="F1C232"/>
-          <w:sz w:val="28"/>
-        </w:rPr>
-        <w:t xml:space="preserve"> set as the old batch job and the output shall be directly compared for accuracy.</w:t>
+        <w:t>Batch Job - The new batch job will be executed on the same data set as the old batch job and the output shall be directly compared for accuracy.</w:t>
       </w:r>
     </w:p>
     <w:p>
@@ -1800,13 +1744,7 @@
         <w:rPr>
           <w:sz w:val="28"/>
         </w:rPr>
-        <w:t>The following features will not be tested directly prior to delivery of the final product. The development team does not have the resources (hardware, software, and personnel) to verify these limits. The shareholders accepted this limitation and plan on ve</w:t>
-      </w:r>
-      <w:r>
-        <w:rPr>
-          <w:sz w:val="28"/>
-        </w:rPr>
-        <w:t>rifying this functionality after delivery.</w:t>
+        <w:t>The following features will not be tested directly prior to delivery of the final product. The development team does not have the resources (hardware, software, and personnel) to verify these limits. The shareholders accepted this limitation and plan on verifying this functionality after delivery.</w:t>
       </w:r>
     </w:p>
     <w:p>
@@ -1896,14 +1834,7 @@
           <w:color w:val="980000"/>
           <w:sz w:val="28"/>
         </w:rPr>
-        <w:t>The testing will be done manually until the site is sufficiently stable to begin developing automatic tests. The testing will cover the</w:t>
-      </w:r>
-      <w:r>
-        <w:rPr>
-          <w:color w:val="980000"/>
-          <w:sz w:val="28"/>
-        </w:rPr>
-        <w:t xml:space="preserve"> requirements and efficiently reduce the risk.</w:t>
+        <w:t>The testing will be done manually until the site is sufficiently stable to begin developing automatic tests. The testing will cover the requirements and efficiently reduce the risk.</w:t>
       </w:r>
     </w:p>
     <w:p>
@@ -1973,14 +1904,7 @@
           <w:color w:val="980000"/>
           <w:sz w:val="28"/>
         </w:rPr>
-        <w:t xml:space="preserve">This stage will </w:t>
-      </w:r>
-      <w:r>
-        <w:rPr>
-          <w:color w:val="980000"/>
-          <w:sz w:val="28"/>
-        </w:rPr>
-        <w:t xml:space="preserve">also include </w:t>
+        <w:t xml:space="preserve">This stage will also include </w:t>
       </w:r>
       <w:r>
         <w:rPr>
@@ -2033,14 +1957,7 @@
           <w:color w:val="980000"/>
           <w:sz w:val="28"/>
         </w:rPr>
-        <w:t>The goal of UI testing is to ensure that the UI provides the user with the appropriate access and na</w:t>
-      </w:r>
-      <w:r>
-        <w:rPr>
-          <w:color w:val="980000"/>
-          <w:sz w:val="28"/>
-        </w:rPr>
-        <w:t>vigation through the functions of the target-of-test. In addition, UI testing ensures that the objects within the UI function as expected and conform to corporate or industry standards.</w:t>
+        <w:t>The goal of UI testing is to ensure that the UI provides the user with the appropriate access and navigation through the functions of the target-of-test. In addition, UI testing ensures that the objects within the UI function as expected and conform to corporate or industry standards.</w:t>
       </w:r>
     </w:p>
     <w:p>
@@ -2116,13 +2033,7 @@
         <w:rPr>
           <w:sz w:val="28"/>
         </w:rPr>
-        <w:t>This test, which is planned and executed by testers, ensures that the system operates in the manner expected.Testers will provide feedback regarding changes, which must be implemented to the functionality and the UI. Feedback will be provided in the form o</w:t>
-      </w:r>
-      <w:r>
-        <w:rPr>
-          <w:sz w:val="28"/>
-        </w:rPr>
-        <w:t>f verbal communication at meetings and via email reports as necessary. All major changes will be documented in revised versions of the test plan.</w:t>
+        <w:t>This test, which is planned and executed by testers, ensures that the system operates in the manner expected.Testers will provide feedback regarding changes, which must be implemented to the functionality and the UI. Feedback will be provided in the form of verbal communication at meetings and via email reports as necessary. All major changes will be documented in revised versions of the test plan.</w:t>
       </w:r>
     </w:p>
     <w:p>
@@ -2163,14 +2074,7 @@
           <w:color w:val="980000"/>
           <w:sz w:val="28"/>
         </w:rPr>
-        <w:t>The goals of system testing are to detect faults that can only be exposed by testing the entire</w:t>
-      </w:r>
-      <w:r>
-        <w:rPr>
-          <w:color w:val="980000"/>
-          <w:sz w:val="28"/>
-        </w:rPr>
-        <w:t xml:space="preserve"> integrated system or some major part of it. </w:t>
+        <w:t xml:space="preserve">The goals of system testing are to detect faults that can only be exposed by testing the entire integrated system or some major part of it. </w:t>
       </w:r>
     </w:p>
     <w:p>
@@ -2209,13 +2113,7 @@
         <w:rPr>
           <w:sz w:val="28"/>
         </w:rPr>
-        <w:t>Performance testing will be conducted manually. It will be done using black-box testing method. Testers will interact with the user interface to the system and determine whether or not the s</w:t>
-      </w:r>
-      <w:r>
-        <w:rPr>
-          <w:sz w:val="28"/>
-        </w:rPr>
-        <w:t>ystem responds in a reasonable time. Reasonable is defined as the amount of time a data entry person would expect the system to respond in. The tests will be performed on the most common used browsers (IE, Chrome, Firefox, Safari, Opera).</w:t>
+        <w:t>Performance testing will be conducted manually. It will be done using black-box testing method. Testers will interact with the user interface to the system and determine whether or not the system responds in a reasonable time. Reasonable is defined as the amount of time a data entry person would expect the system to respond in. The tests will be performed on the most common used browsers (IE, Chrome, Firefox, Safari, Opera).</w:t>
       </w:r>
     </w:p>
     <w:p>
@@ -2255,14 +2153,7 @@
           <w:color w:val="980000"/>
           <w:sz w:val="28"/>
         </w:rPr>
-        <w:t>Load</w:t>
-      </w:r>
-      <w:r>
-        <w:rPr>
-          <w:color w:val="980000"/>
-          <w:sz w:val="28"/>
-        </w:rPr>
-        <w:t xml:space="preserve"> testing will test the behavior of the system when an increasing number of users work with it at the same time. </w:t>
+        <w:t xml:space="preserve">Load testing will test the behavior of the system when an increasing number of users work with it at the same time. </w:t>
       </w:r>
     </w:p>
     <w:p>
@@ -2343,13 +2234,7 @@
         <w:rPr>
           <w:sz w:val="28"/>
         </w:rPr>
-        <w:t>When a change is made to the system, all test cases for all components relating (directly or indirectly) to the modified component will be re-executed. The design is to execute all tests necessary to ensure no regression occurs but not t</w:t>
-      </w:r>
-      <w:r>
-        <w:rPr>
-          <w:sz w:val="28"/>
-        </w:rPr>
-        <w:t>o needlessly expend resources on unrelated tests.</w:t>
+        <w:t>When a change is made to the system, all test cases for all components relating (directly or indirectly) to the modified component will be re-executed. The design is to execute all tests necessary to ensure no regression occurs but not to needlessly expend resources on unrelated tests.</w:t>
       </w:r>
     </w:p>
     <w:p>
@@ -2476,13 +2361,7 @@
         <w:rPr>
           <w:sz w:val="28"/>
         </w:rPr>
-        <w:t>Test case execution will be resumed when a developer thinks the problem causing suspension</w:t>
-      </w:r>
-      <w:r>
-        <w:rPr>
-          <w:sz w:val="28"/>
-        </w:rPr>
-        <w:t xml:space="preserve"> has been fixed. All test cases that exercise the modified portions of the project will be re-executed.</w:t>
+        <w:t>Test case execution will be resumed when a developer thinks the problem causing suspension has been fixed. All test cases that exercise the modified portions of the project will be re-executed.</w:t>
       </w:r>
     </w:p>
     <w:p>
@@ -2550,16 +2429,7 @@
           <w:color w:val="38761D"/>
           <w:sz w:val="28"/>
         </w:rPr>
-        <w:t>TES</w:t>
-      </w:r>
-      <w:r>
-        <w:rPr>
-          <w:rFonts w:ascii="Arial" w:eastAsia="Arial" w:hAnsi="Arial" w:cs="Arial"/>
-          <w:b/>
-          <w:color w:val="38761D"/>
-          <w:sz w:val="28"/>
-        </w:rPr>
-        <w:t>TING PROCESS</w:t>
+        <w:t>TESTING PROCESS</w:t>
       </w:r>
     </w:p>
     <w:p>
@@ -2837,13 +2707,7 @@
         <w:rPr>
           <w:sz w:val="28"/>
         </w:rPr>
-        <w:t>Asya Georgieva is responsible for approving the Test Plan and the Test Cases. Asya is also responsible for critiquing the demonstrations and final acceptance</w:t>
-      </w:r>
-      <w:r>
-        <w:rPr>
-          <w:sz w:val="28"/>
-        </w:rPr>
-        <w:t xml:space="preserve"> of all work products.</w:t>
+        <w:t>Asya Georgieva is responsible for approving the Test Plan and the Test Cases. Asya is also responsible for critiquing the demonstrations and final acceptance of all work products.</w:t>
       </w:r>
     </w:p>
     <w:p>
@@ -3717,13 +3581,7 @@
         <w:rPr>
           <w:sz w:val="28"/>
         </w:rPr>
-        <w:t>1 Microsoft Office (Wo</w:t>
-      </w:r>
-      <w:r>
-        <w:rPr>
-          <w:sz w:val="28"/>
-        </w:rPr>
-        <w:t>rd, Excel) for reports and defect tracking</w:t>
+        <w:t>1 Microsoft Office (Word, Excel) for reports and defect tracking</w:t>
       </w:r>
     </w:p>
     <w:p>
@@ -3875,13 +3733,7 @@
         <w:rPr>
           <w:sz w:val="28"/>
         </w:rPr>
-        <w:t>The main risk would be the dependency on the other modules in the system. The module that we are testing is dependent on the functions and data from other modules, which are assigned to other teams. Communication bet</w:t>
-      </w:r>
-      <w:r>
-        <w:rPr>
-          <w:sz w:val="28"/>
-        </w:rPr>
-        <w:t>ween teams will be important to keep the workflow going.</w:t>
+        <w:t>The main risk would be the dependency on the other modules in the system. The module that we are testing is dependent on the functions and data from other modules, which are assigned to other teams. Communication between teams will be important to keep the workflow going.</w:t>
       </w:r>
     </w:p>
     <w:p>
@@ -3961,13 +3813,7 @@
           <w:sz w:val="28"/>
         </w:rPr>
         <w:lastRenderedPageBreak/>
-        <w:t xml:space="preserve">Propose the change to the software development team. This can be done at a team meeting or via email. The team will discuss the proposal and either reject it, accept it, </w:t>
-      </w:r>
-      <w:r>
-        <w:rPr>
-          <w:sz w:val="28"/>
-        </w:rPr>
-        <w:t>or accept it with modifications.</w:t>
+        <w:t>Propose the change to the software development team. This can be done at a team meeting or via email. The team will discuss the proposal and either reject it, accept it, or accept it with modifications.</w:t>
       </w:r>
     </w:p>
     <w:p>
@@ -5254,7 +5100,7 @@
         <w:rPr>
           <w:noProof/>
         </w:rPr>
-        <w:t>10</w:t>
+        <w:t>2</w:t>
       </w:r>
     </w:fldSimple>
   </w:p>
@@ -6958,6 +6804,7 @@
   <w:style w:type="paragraph" w:default="1" w:styleId="Normal">
     <w:name w:val="Normal"/>
     <w:qFormat/>
+    <w:rsid w:val="0066332F"/>
   </w:style>
   <w:style w:type="paragraph" w:styleId="Heading1">
     <w:name w:val="heading 1"/>
